--- a/algoritmia y bbdd-19-20.docx
+++ b/algoritmia y bbdd-19-20.docx
@@ -10,6 +10,7 @@
           <w:numId w:val="0"/>
         </w:numPr>
         <w:spacing w:lineRule="auto" w:line="240" w:beforeAutospacing="1" w:afterAutospacing="1"/>
+        <w:ind w:left="0" w:hanging="0"/>
         <w:jc w:val="both"/>
         <w:outlineLvl w:val="1"/>
         <w:rPr>
@@ -1208,7 +1209,8 @@
           <w:p>
             <w:pPr>
               <w:pStyle w:val="ListParagraph"/>
-              <w:widowControl/>
+              <w:widowControl w:val="false"/>
+              <w:suppressAutoHyphens w:val="true"/>
               <w:spacing w:lineRule="auto" w:line="240" w:before="0" w:after="0"/>
               <w:ind w:left="0" w:hanging="0"/>
               <w:contextualSpacing/>
@@ -1240,7 +1242,8 @@
           <w:p>
             <w:pPr>
               <w:pStyle w:val="ListParagraph"/>
-              <w:widowControl/>
+              <w:widowControl w:val="false"/>
+              <w:suppressAutoHyphens w:val="true"/>
               <w:spacing w:lineRule="auto" w:line="240" w:before="0" w:after="0"/>
               <w:ind w:left="0" w:hanging="0"/>
               <w:contextualSpacing/>
@@ -1272,7 +1275,8 @@
           <w:p>
             <w:pPr>
               <w:pStyle w:val="ListParagraph"/>
-              <w:widowControl/>
+              <w:widowControl w:val="false"/>
+              <w:suppressAutoHyphens w:val="true"/>
               <w:spacing w:lineRule="auto" w:line="240" w:before="0" w:after="0"/>
               <w:ind w:left="0" w:hanging="0"/>
               <w:contextualSpacing/>
@@ -1304,7 +1308,8 @@
           <w:p>
             <w:pPr>
               <w:pStyle w:val="ListParagraph"/>
-              <w:widowControl/>
+              <w:widowControl w:val="false"/>
+              <w:suppressAutoHyphens w:val="true"/>
               <w:spacing w:lineRule="auto" w:line="240" w:before="0" w:after="0"/>
               <w:ind w:left="0" w:hanging="0"/>
               <w:contextualSpacing/>
@@ -1336,7 +1341,8 @@
           <w:p>
             <w:pPr>
               <w:pStyle w:val="ListParagraph"/>
-              <w:widowControl/>
+              <w:widowControl w:val="false"/>
+              <w:suppressAutoHyphens w:val="true"/>
               <w:spacing w:lineRule="auto" w:line="240" w:before="0" w:after="0"/>
               <w:ind w:left="0" w:hanging="0"/>
               <w:contextualSpacing/>
@@ -1368,7 +1374,8 @@
           <w:p>
             <w:pPr>
               <w:pStyle w:val="ListParagraph"/>
-              <w:widowControl/>
+              <w:widowControl w:val="false"/>
+              <w:suppressAutoHyphens w:val="true"/>
               <w:spacing w:lineRule="auto" w:line="240" w:before="0" w:after="0"/>
               <w:ind w:left="0" w:hanging="0"/>
               <w:contextualSpacing/>
@@ -1400,7 +1407,8 @@
           <w:p>
             <w:pPr>
               <w:pStyle w:val="ListParagraph"/>
-              <w:widowControl/>
+              <w:widowControl w:val="false"/>
+              <w:suppressAutoHyphens w:val="true"/>
               <w:spacing w:lineRule="auto" w:line="240" w:before="0" w:after="0"/>
               <w:ind w:left="0" w:hanging="0"/>
               <w:contextualSpacing/>
@@ -1471,27 +1479,7 @@
           <w:szCs w:val="24"/>
           <w:lang w:eastAsia="es-ES"/>
         </w:rPr>
-        <w:t>A la vista de los requerimientos que se requieren en el enunci</w:t>
-      </w:r>
-      <w:r>
-        <w:rPr>
-          <w:rFonts w:eastAsia="Times New Roman" w:cs="Times New Roman"/>
-          <w:b/>
-          <w:sz w:val="24"/>
-          <w:szCs w:val="24"/>
-          <w:lang w:eastAsia="es-ES"/>
-        </w:rPr>
-        <w:t>a</w:t>
-      </w:r>
-      <w:r>
-        <w:rPr>
-          <w:rFonts w:eastAsia="Times New Roman" w:cs="Times New Roman"/>
-          <w:b/>
-          <w:sz w:val="24"/>
-          <w:szCs w:val="24"/>
-          <w:lang w:eastAsia="es-ES"/>
-        </w:rPr>
-        <w:t>do para realizar el algoritmo</w:t>
+        <w:t>A la vista de los requerimientos que se requieren en el enunciado para realizar el algoritmo</w:t>
       </w:r>
     </w:p>
     <w:p>
@@ -1590,6 +1578,28 @@
         </w:rPr>
       </w:pPr>
       <w:r>
+        <w:rPr/>
+      </w:r>
+      <w:r>
+        <w:br w:type="page"/>
+      </w:r>
+    </w:p>
+    <w:p>
+      <w:pPr>
+        <w:pStyle w:val="ListParagraph"/>
+        <w:spacing w:lineRule="auto" w:line="240" w:before="0" w:after="0"/>
+        <w:contextualSpacing/>
+        <w:jc w:val="both"/>
+        <w:rPr>
+          <w:rFonts w:eastAsia="Times New Roman" w:cs="Times New Roman"/>
+          <w:b/>
+          <w:b/>
+          <w:sz w:val="24"/>
+          <w:szCs w:val="24"/>
+          <w:lang w:eastAsia="es-ES"/>
+        </w:rPr>
+      </w:pPr>
+      <w:r>
         <w:rPr>
           <w:rFonts w:eastAsia="Times New Roman" w:cs="Times New Roman"/>
           <w:b/>
@@ -1632,26 +1642,93 @@
         <w:pStyle w:val="ListParagraph"/>
         <w:numPr>
           <w:ilvl w:val="0"/>
-          <w:numId w:val="2"/>
+          <w:numId w:val="0"/>
         </w:numPr>
         <w:spacing w:lineRule="auto" w:line="240" w:before="0" w:after="0"/>
-        <w:contextualSpacing/>
-        <w:jc w:val="both"/>
-        <w:rPr>
-          <w:rFonts w:eastAsia="Times New Roman" w:cs="Times New Roman"/>
-          <w:sz w:val="24"/>
-          <w:szCs w:val="24"/>
-          <w:lang w:eastAsia="es-ES"/>
-        </w:rPr>
-      </w:pPr>
-      <w:r>
-        <w:rPr>
-          <w:rFonts w:eastAsia="Times New Roman" w:cs="Times New Roman"/>
-          <w:sz w:val="24"/>
-          <w:szCs w:val="24"/>
-          <w:lang w:eastAsia="es-ES"/>
-        </w:rPr>
-        <w:t>Nota media por ciclo formativo</w:t>
+        <w:ind w:left="1776" w:hanging="0"/>
+        <w:contextualSpacing/>
+        <w:jc w:val="both"/>
+        <w:rPr>
+          <w:rFonts w:eastAsia="Times New Roman" w:cs="Times New Roman"/>
+          <w:sz w:val="24"/>
+          <w:szCs w:val="24"/>
+          <w:lang w:eastAsia="es-ES"/>
+        </w:rPr>
+      </w:pPr>
+      <w:r>
+        <w:rPr/>
+        <w:drawing>
+          <wp:anchor behindDoc="0" distT="0" distB="0" distL="0" distR="0" simplePos="0" locked="0" layoutInCell="0" allowOverlap="1" relativeHeight="2">
+            <wp:simplePos x="0" y="0"/>
+            <wp:positionH relativeFrom="column">
+              <wp:align>center</wp:align>
+            </wp:positionH>
+            <wp:positionV relativeFrom="paragraph">
+              <wp:posOffset>635</wp:posOffset>
+            </wp:positionV>
+            <wp:extent cx="4500880" cy="4849495"/>
+            <wp:effectExtent l="0" t="0" r="0" b="0"/>
+            <wp:wrapSquare wrapText="largest"/>
+            <wp:docPr id="1" name="Imagen1" descr=""/>
+            <wp:cNvGraphicFramePr>
+              <a:graphicFrameLocks xmlns:a="http://schemas.openxmlformats.org/drawingml/2006/main" noChangeAspect="1"/>
+            </wp:cNvGraphicFramePr>
+            <a:graphic xmlns:a="http://schemas.openxmlformats.org/drawingml/2006/main">
+              <a:graphicData uri="http://schemas.openxmlformats.org/drawingml/2006/picture">
+                <pic:pic xmlns:pic="http://schemas.openxmlformats.org/drawingml/2006/picture">
+                  <pic:nvPicPr>
+                    <pic:cNvPr id="1" name="Imagen1" descr=""/>
+                    <pic:cNvPicPr>
+                      <a:picLocks noChangeAspect="1" noChangeArrowheads="1"/>
+                    </pic:cNvPicPr>
+                  </pic:nvPicPr>
+                  <pic:blipFill>
+                    <a:blip r:embed="rId2"/>
+                    <a:stretch>
+                      <a:fillRect/>
+                    </a:stretch>
+                  </pic:blipFill>
+                  <pic:spPr bwMode="auto">
+                    <a:xfrm>
+                      <a:off x="0" y="0"/>
+                      <a:ext cx="4500880" cy="4849495"/>
+                    </a:xfrm>
+                    <a:prstGeom prst="rect">
+                      <a:avLst/>
+                    </a:prstGeom>
+                  </pic:spPr>
+                </pic:pic>
+              </a:graphicData>
+            </a:graphic>
+          </wp:anchor>
+        </w:drawing>
+      </w:r>
+    </w:p>
+    <w:p>
+      <w:pPr>
+        <w:pStyle w:val="ListParagraph"/>
+        <w:widowControl/>
+        <w:numPr>
+          <w:ilvl w:val="0"/>
+          <w:numId w:val="0"/>
+        </w:numPr>
+        <w:suppressAutoHyphens w:val="true"/>
+        <w:spacing w:lineRule="auto" w:line="240" w:before="0" w:after="0"/>
+        <w:ind w:left="720" w:hanging="0"/>
+        <w:contextualSpacing/>
+        <w:jc w:val="both"/>
+        <w:rPr>
+          <w:rFonts w:eastAsia="Times New Roman" w:cs="Times New Roman"/>
+          <w:sz w:val="24"/>
+          <w:szCs w:val="24"/>
+          <w:lang w:eastAsia="es-ES"/>
+        </w:rPr>
+      </w:pPr>
+      <w:r>
+        <w:rPr/>
+      </w:r>
+      <w:r>
+        <w:br w:type="page"/>
       </w:r>
     </w:p>
     <w:p>
@@ -1678,7 +1755,101 @@
           <w:szCs w:val="24"/>
           <w:lang w:eastAsia="es-ES"/>
         </w:rPr>
-        <w:t>Nota media por curso</w:t>
+        <w:t>Nota media por ciclo formativo</w:t>
+      </w:r>
+    </w:p>
+    <w:p>
+      <w:pPr>
+        <w:pStyle w:val="ListParagraph"/>
+        <w:numPr>
+          <w:ilvl w:val="0"/>
+          <w:numId w:val="0"/>
+        </w:numPr>
+        <w:spacing w:lineRule="auto" w:line="240" w:before="0" w:after="0"/>
+        <w:ind w:left="1776" w:hanging="0"/>
+        <w:contextualSpacing/>
+        <w:jc w:val="both"/>
+        <w:rPr>
+          <w:rFonts w:eastAsia="Times New Roman" w:cs="Times New Roman"/>
+          <w:sz w:val="24"/>
+          <w:szCs w:val="24"/>
+          <w:lang w:eastAsia="es-ES"/>
+        </w:rPr>
+      </w:pPr>
+      <w:r>
+        <w:rPr/>
+        <w:drawing>
+          <wp:anchor behindDoc="0" distT="0" distB="0" distL="0" distR="0" simplePos="0" locked="0" layoutInCell="0" allowOverlap="1" relativeHeight="3">
+            <wp:simplePos x="0" y="0"/>
+            <wp:positionH relativeFrom="column">
+              <wp:align>center</wp:align>
+            </wp:positionH>
+            <wp:positionV relativeFrom="paragraph">
+              <wp:posOffset>635</wp:posOffset>
+            </wp:positionV>
+            <wp:extent cx="4500880" cy="3881755"/>
+            <wp:effectExtent l="0" t="0" r="0" b="0"/>
+            <wp:wrapSquare wrapText="largest"/>
+            <wp:docPr id="2" name="Imagen2" descr=""/>
+            <wp:cNvGraphicFramePr>
+              <a:graphicFrameLocks xmlns:a="http://schemas.openxmlformats.org/drawingml/2006/main" noChangeAspect="1"/>
+            </wp:cNvGraphicFramePr>
+            <a:graphic xmlns:a="http://schemas.openxmlformats.org/drawingml/2006/main">
+              <a:graphicData uri="http://schemas.openxmlformats.org/drawingml/2006/picture">
+                <pic:pic xmlns:pic="http://schemas.openxmlformats.org/drawingml/2006/picture">
+                  <pic:nvPicPr>
+                    <pic:cNvPr id="2" name="Imagen2" descr=""/>
+                    <pic:cNvPicPr>
+                      <a:picLocks noChangeAspect="1" noChangeArrowheads="1"/>
+                    </pic:cNvPicPr>
+                  </pic:nvPicPr>
+                  <pic:blipFill>
+                    <a:blip r:embed="rId3"/>
+                    <a:stretch>
+                      <a:fillRect/>
+                    </a:stretch>
+                  </pic:blipFill>
+                  <pic:spPr bwMode="auto">
+                    <a:xfrm>
+                      <a:off x="0" y="0"/>
+                      <a:ext cx="4500880" cy="3881755"/>
+                    </a:xfrm>
+                    <a:prstGeom prst="rect">
+                      <a:avLst/>
+                    </a:prstGeom>
+                  </pic:spPr>
+                </pic:pic>
+              </a:graphicData>
+            </a:graphic>
+          </wp:anchor>
+        </w:drawing>
+      </w:r>
+    </w:p>
+    <w:p>
+      <w:pPr>
+        <w:pStyle w:val="ListParagraph"/>
+        <w:widowControl/>
+        <w:numPr>
+          <w:ilvl w:val="0"/>
+          <w:numId w:val="0"/>
+        </w:numPr>
+        <w:suppressAutoHyphens w:val="true"/>
+        <w:spacing w:lineRule="auto" w:line="240" w:before="0" w:after="0"/>
+        <w:ind w:left="720" w:hanging="0"/>
+        <w:contextualSpacing/>
+        <w:jc w:val="both"/>
+        <w:rPr>
+          <w:rFonts w:eastAsia="Times New Roman" w:cs="Times New Roman"/>
+          <w:sz w:val="24"/>
+          <w:szCs w:val="24"/>
+          <w:lang w:eastAsia="es-ES"/>
+        </w:rPr>
+      </w:pPr>
+      <w:r>
+        <w:rPr/>
+      </w:r>
+      <w:r>
+        <w:br w:type="page"/>
       </w:r>
     </w:p>
     <w:p>
@@ -1705,7 +1876,96 @@
           <w:szCs w:val="24"/>
           <w:lang w:eastAsia="es-ES"/>
         </w:rPr>
-        <w:t>Nota máxima y mínima por rama, ciclo y curso. Cuantos alumnos las han alcanzado</w:t>
+        <w:t>Nota media por curso</w:t>
+      </w:r>
+    </w:p>
+    <w:p>
+      <w:pPr>
+        <w:pStyle w:val="ListParagraph"/>
+        <w:numPr>
+          <w:ilvl w:val="0"/>
+          <w:numId w:val="0"/>
+        </w:numPr>
+        <w:spacing w:lineRule="auto" w:line="240" w:before="0" w:after="0"/>
+        <w:ind w:hanging="0"/>
+        <w:contextualSpacing/>
+        <w:jc w:val="both"/>
+        <w:rPr/>
+      </w:pPr>
+      <w:r>
+        <w:rPr/>
+        <w:drawing>
+          <wp:anchor behindDoc="0" distT="0" distB="0" distL="0" distR="0" simplePos="0" locked="0" layoutInCell="0" allowOverlap="1" relativeHeight="4">
+            <wp:simplePos x="0" y="0"/>
+            <wp:positionH relativeFrom="column">
+              <wp:align>center</wp:align>
+            </wp:positionH>
+            <wp:positionV relativeFrom="paragraph">
+              <wp:posOffset>635</wp:posOffset>
+            </wp:positionV>
+            <wp:extent cx="5400040" cy="4224020"/>
+            <wp:effectExtent l="0" t="0" r="0" b="0"/>
+            <wp:wrapSquare wrapText="largest"/>
+            <wp:docPr id="3" name="Imagen3" descr=""/>
+            <wp:cNvGraphicFramePr>
+              <a:graphicFrameLocks xmlns:a="http://schemas.openxmlformats.org/drawingml/2006/main" noChangeAspect="1"/>
+            </wp:cNvGraphicFramePr>
+            <a:graphic xmlns:a="http://schemas.openxmlformats.org/drawingml/2006/main">
+              <a:graphicData uri="http://schemas.openxmlformats.org/drawingml/2006/picture">
+                <pic:pic xmlns:pic="http://schemas.openxmlformats.org/drawingml/2006/picture">
+                  <pic:nvPicPr>
+                    <pic:cNvPr id="3" name="Imagen3" descr=""/>
+                    <pic:cNvPicPr>
+                      <a:picLocks noChangeAspect="1" noChangeArrowheads="1"/>
+                    </pic:cNvPicPr>
+                  </pic:nvPicPr>
+                  <pic:blipFill>
+                    <a:blip r:embed="rId4"/>
+                    <a:stretch>
+                      <a:fillRect/>
+                    </a:stretch>
+                  </pic:blipFill>
+                  <pic:spPr bwMode="auto">
+                    <a:xfrm>
+                      <a:off x="0" y="0"/>
+                      <a:ext cx="5400040" cy="4224020"/>
+                    </a:xfrm>
+                    <a:prstGeom prst="rect">
+                      <a:avLst/>
+                    </a:prstGeom>
+                  </pic:spPr>
+                </pic:pic>
+              </a:graphicData>
+            </a:graphic>
+          </wp:anchor>
+        </w:drawing>
+      </w:r>
+    </w:p>
+    <w:p>
+      <w:pPr>
+        <w:pStyle w:val="ListParagraph"/>
+        <w:widowControl/>
+        <w:numPr>
+          <w:ilvl w:val="0"/>
+          <w:numId w:val="0"/>
+        </w:numPr>
+        <w:suppressAutoHyphens w:val="true"/>
+        <w:spacing w:lineRule="auto" w:line="240" w:before="0" w:after="0"/>
+        <w:ind w:left="720" w:hanging="0"/>
+        <w:contextualSpacing/>
+        <w:jc w:val="both"/>
+        <w:rPr>
+          <w:rFonts w:eastAsia="Times New Roman" w:cs="Times New Roman"/>
+          <w:sz w:val="24"/>
+          <w:szCs w:val="24"/>
+          <w:lang w:eastAsia="es-ES"/>
+        </w:rPr>
+      </w:pPr>
+      <w:r>
+        <w:rPr/>
+      </w:r>
+      <w:r>
+        <w:br w:type="page"/>
       </w:r>
     </w:p>
     <w:p>
@@ -1732,7 +1992,141 @@
           <w:szCs w:val="24"/>
           <w:lang w:eastAsia="es-ES"/>
         </w:rPr>
-        <w:t>Total de suspensos y aprobados por rama profesional</w:t>
+        <w:t>Nota máxima y mínima por rama, ciclo y curso. Cuantos alumnos las han alcanzado</w:t>
+      </w:r>
+    </w:p>
+    <w:p>
+      <w:pPr>
+        <w:pStyle w:val="ListParagraph"/>
+        <w:numPr>
+          <w:ilvl w:val="0"/>
+          <w:numId w:val="0"/>
+        </w:numPr>
+        <w:spacing w:lineRule="auto" w:line="240" w:before="0" w:after="0"/>
+        <w:ind w:hanging="0"/>
+        <w:contextualSpacing/>
+        <w:jc w:val="both"/>
+        <w:rPr/>
+      </w:pPr>
+      <w:r>
+        <w:rPr/>
+        <w:drawing>
+          <wp:anchor behindDoc="0" distT="0" distB="0" distL="0" distR="0" simplePos="0" locked="0" layoutInCell="0" allowOverlap="1" relativeHeight="5">
+            <wp:simplePos x="0" y="0"/>
+            <wp:positionH relativeFrom="column">
+              <wp:align>center</wp:align>
+            </wp:positionH>
+            <wp:positionV relativeFrom="paragraph">
+              <wp:posOffset>635</wp:posOffset>
+            </wp:positionV>
+            <wp:extent cx="5400040" cy="3987165"/>
+            <wp:effectExtent l="0" t="0" r="0" b="0"/>
+            <wp:wrapSquare wrapText="largest"/>
+            <wp:docPr id="4" name="Imagen4" descr=""/>
+            <wp:cNvGraphicFramePr>
+              <a:graphicFrameLocks xmlns:a="http://schemas.openxmlformats.org/drawingml/2006/main" noChangeAspect="1"/>
+            </wp:cNvGraphicFramePr>
+            <a:graphic xmlns:a="http://schemas.openxmlformats.org/drawingml/2006/main">
+              <a:graphicData uri="http://schemas.openxmlformats.org/drawingml/2006/picture">
+                <pic:pic xmlns:pic="http://schemas.openxmlformats.org/drawingml/2006/picture">
+                  <pic:nvPicPr>
+                    <pic:cNvPr id="4" name="Imagen4" descr=""/>
+                    <pic:cNvPicPr>
+                      <a:picLocks noChangeAspect="1" noChangeArrowheads="1"/>
+                    </pic:cNvPicPr>
+                  </pic:nvPicPr>
+                  <pic:blipFill>
+                    <a:blip r:embed="rId5"/>
+                    <a:stretch>
+                      <a:fillRect/>
+                    </a:stretch>
+                  </pic:blipFill>
+                  <pic:spPr bwMode="auto">
+                    <a:xfrm>
+                      <a:off x="0" y="0"/>
+                      <a:ext cx="5400040" cy="3987165"/>
+                    </a:xfrm>
+                    <a:prstGeom prst="rect">
+                      <a:avLst/>
+                    </a:prstGeom>
+                  </pic:spPr>
+                </pic:pic>
+              </a:graphicData>
+            </a:graphic>
+          </wp:anchor>
+        </w:drawing>
+        <w:drawing>
+          <wp:anchor behindDoc="0" distT="0" distB="0" distL="0" distR="0" simplePos="0" locked="0" layoutInCell="0" allowOverlap="1" relativeHeight="6">
+            <wp:simplePos x="0" y="0"/>
+            <wp:positionH relativeFrom="column">
+              <wp:posOffset>0</wp:posOffset>
+            </wp:positionH>
+            <wp:positionV relativeFrom="paragraph">
+              <wp:posOffset>3986530</wp:posOffset>
+            </wp:positionV>
+            <wp:extent cx="4678680" cy="4645025"/>
+            <wp:effectExtent l="0" t="0" r="0" b="0"/>
+            <wp:wrapSquare wrapText="largest"/>
+            <wp:docPr id="5" name="Imagen5" descr=""/>
+            <wp:cNvGraphicFramePr>
+              <a:graphicFrameLocks xmlns:a="http://schemas.openxmlformats.org/drawingml/2006/main" noChangeAspect="1"/>
+            </wp:cNvGraphicFramePr>
+            <a:graphic xmlns:a="http://schemas.openxmlformats.org/drawingml/2006/main">
+              <a:graphicData uri="http://schemas.openxmlformats.org/drawingml/2006/picture">
+                <pic:pic xmlns:pic="http://schemas.openxmlformats.org/drawingml/2006/picture">
+                  <pic:nvPicPr>
+                    <pic:cNvPr id="5" name="Imagen5" descr=""/>
+                    <pic:cNvPicPr>
+                      <a:picLocks noChangeAspect="1" noChangeArrowheads="1"/>
+                    </pic:cNvPicPr>
+                  </pic:nvPicPr>
+                  <pic:blipFill>
+                    <a:blip r:embed="rId6"/>
+                    <a:stretch>
+                      <a:fillRect/>
+                    </a:stretch>
+                  </pic:blipFill>
+                  <pic:spPr bwMode="auto">
+                    <a:xfrm>
+                      <a:off x="0" y="0"/>
+                      <a:ext cx="4678680" cy="4645025"/>
+                    </a:xfrm>
+                    <a:prstGeom prst="rect">
+                      <a:avLst/>
+                    </a:prstGeom>
+                  </pic:spPr>
+                </pic:pic>
+              </a:graphicData>
+            </a:graphic>
+          </wp:anchor>
+        </w:drawing>
+      </w:r>
+    </w:p>
+    <w:p>
+      <w:pPr>
+        <w:pStyle w:val="ListParagraph"/>
+        <w:widowControl/>
+        <w:numPr>
+          <w:ilvl w:val="0"/>
+          <w:numId w:val="0"/>
+        </w:numPr>
+        <w:suppressAutoHyphens w:val="true"/>
+        <w:spacing w:lineRule="auto" w:line="240" w:before="0" w:after="0"/>
+        <w:ind w:left="720" w:hanging="0"/>
+        <w:contextualSpacing/>
+        <w:jc w:val="both"/>
+        <w:rPr>
+          <w:rFonts w:eastAsia="Times New Roman" w:cs="Times New Roman"/>
+          <w:sz w:val="24"/>
+          <w:szCs w:val="24"/>
+          <w:lang w:eastAsia="es-ES"/>
+        </w:rPr>
+      </w:pPr>
+      <w:r>
+        <w:rPr/>
+      </w:r>
+      <w:r>
+        <w:br w:type="page"/>
       </w:r>
     </w:p>
     <w:p>
@@ -1759,7 +2153,69 @@
           <w:szCs w:val="24"/>
           <w:lang w:eastAsia="es-ES"/>
         </w:rPr>
-        <w:t>Total de suspensos y aprobados por ciclo formativo</w:t>
+        <w:t>Total de suspensos y aprobados por rama profesional</w:t>
+      </w:r>
+    </w:p>
+    <w:p>
+      <w:pPr>
+        <w:pStyle w:val="ListParagraph"/>
+        <w:numPr>
+          <w:ilvl w:val="0"/>
+          <w:numId w:val="0"/>
+        </w:numPr>
+        <w:spacing w:lineRule="auto" w:line="240" w:before="0" w:after="0"/>
+        <w:ind w:hanging="0"/>
+        <w:contextualSpacing/>
+        <w:jc w:val="both"/>
+        <w:rPr/>
+      </w:pPr>
+      <w:r>
+        <w:rPr/>
+        <w:drawing>
+          <wp:anchor behindDoc="0" distT="0" distB="0" distL="0" distR="0" simplePos="0" locked="0" layoutInCell="0" allowOverlap="1" relativeHeight="7">
+            <wp:simplePos x="0" y="0"/>
+            <wp:positionH relativeFrom="column">
+              <wp:align>center</wp:align>
+            </wp:positionH>
+            <wp:positionV relativeFrom="paragraph">
+              <wp:posOffset>635</wp:posOffset>
+            </wp:positionV>
+            <wp:extent cx="5400040" cy="2476500"/>
+            <wp:effectExtent l="0" t="0" r="0" b="0"/>
+            <wp:wrapSquare wrapText="largest"/>
+            <wp:docPr id="6" name="Imagen6" descr=""/>
+            <wp:cNvGraphicFramePr>
+              <a:graphicFrameLocks xmlns:a="http://schemas.openxmlformats.org/drawingml/2006/main" noChangeAspect="1"/>
+            </wp:cNvGraphicFramePr>
+            <a:graphic xmlns:a="http://schemas.openxmlformats.org/drawingml/2006/main">
+              <a:graphicData uri="http://schemas.openxmlformats.org/drawingml/2006/picture">
+                <pic:pic xmlns:pic="http://schemas.openxmlformats.org/drawingml/2006/picture">
+                  <pic:nvPicPr>
+                    <pic:cNvPr id="6" name="Imagen6" descr=""/>
+                    <pic:cNvPicPr>
+                      <a:picLocks noChangeAspect="1" noChangeArrowheads="1"/>
+                    </pic:cNvPicPr>
+                  </pic:nvPicPr>
+                  <pic:blipFill>
+                    <a:blip r:embed="rId7"/>
+                    <a:stretch>
+                      <a:fillRect/>
+                    </a:stretch>
+                  </pic:blipFill>
+                  <pic:spPr bwMode="auto">
+                    <a:xfrm>
+                      <a:off x="0" y="0"/>
+                      <a:ext cx="5400040" cy="2476500"/>
+                    </a:xfrm>
+                    <a:prstGeom prst="rect">
+                      <a:avLst/>
+                    </a:prstGeom>
+                  </pic:spPr>
+                </pic:pic>
+              </a:graphicData>
+            </a:graphic>
+          </wp:anchor>
+        </w:drawing>
       </w:r>
     </w:p>
     <w:p>
@@ -1786,7 +2242,96 @@
           <w:szCs w:val="24"/>
           <w:lang w:eastAsia="es-ES"/>
         </w:rPr>
-        <w:t>Total de suspensos y aprobados por curso</w:t>
+        <w:t>Total de suspensos y aprobados por ciclo formativo</w:t>
+      </w:r>
+    </w:p>
+    <w:p>
+      <w:pPr>
+        <w:pStyle w:val="ListParagraph"/>
+        <w:numPr>
+          <w:ilvl w:val="0"/>
+          <w:numId w:val="0"/>
+        </w:numPr>
+        <w:spacing w:lineRule="auto" w:line="240" w:before="0" w:after="0"/>
+        <w:ind w:hanging="0"/>
+        <w:contextualSpacing/>
+        <w:jc w:val="both"/>
+        <w:rPr/>
+      </w:pPr>
+      <w:r>
+        <w:rPr/>
+        <w:drawing>
+          <wp:anchor behindDoc="0" distT="0" distB="0" distL="0" distR="0" simplePos="0" locked="0" layoutInCell="0" allowOverlap="1" relativeHeight="8">
+            <wp:simplePos x="0" y="0"/>
+            <wp:positionH relativeFrom="column">
+              <wp:align>center</wp:align>
+            </wp:positionH>
+            <wp:positionV relativeFrom="paragraph">
+              <wp:posOffset>635</wp:posOffset>
+            </wp:positionV>
+            <wp:extent cx="5400040" cy="2451100"/>
+            <wp:effectExtent l="0" t="0" r="0" b="0"/>
+            <wp:wrapSquare wrapText="largest"/>
+            <wp:docPr id="7" name="Imagen7" descr=""/>
+            <wp:cNvGraphicFramePr>
+              <a:graphicFrameLocks xmlns:a="http://schemas.openxmlformats.org/drawingml/2006/main" noChangeAspect="1"/>
+            </wp:cNvGraphicFramePr>
+            <a:graphic xmlns:a="http://schemas.openxmlformats.org/drawingml/2006/main">
+              <a:graphicData uri="http://schemas.openxmlformats.org/drawingml/2006/picture">
+                <pic:pic xmlns:pic="http://schemas.openxmlformats.org/drawingml/2006/picture">
+                  <pic:nvPicPr>
+                    <pic:cNvPr id="7" name="Imagen7" descr=""/>
+                    <pic:cNvPicPr>
+                      <a:picLocks noChangeAspect="1" noChangeArrowheads="1"/>
+                    </pic:cNvPicPr>
+                  </pic:nvPicPr>
+                  <pic:blipFill>
+                    <a:blip r:embed="rId8"/>
+                    <a:stretch>
+                      <a:fillRect/>
+                    </a:stretch>
+                  </pic:blipFill>
+                  <pic:spPr bwMode="auto">
+                    <a:xfrm>
+                      <a:off x="0" y="0"/>
+                      <a:ext cx="5400040" cy="2451100"/>
+                    </a:xfrm>
+                    <a:prstGeom prst="rect">
+                      <a:avLst/>
+                    </a:prstGeom>
+                  </pic:spPr>
+                </pic:pic>
+              </a:graphicData>
+            </a:graphic>
+          </wp:anchor>
+        </w:drawing>
+      </w:r>
+    </w:p>
+    <w:p>
+      <w:pPr>
+        <w:pStyle w:val="ListParagraph"/>
+        <w:widowControl/>
+        <w:numPr>
+          <w:ilvl w:val="0"/>
+          <w:numId w:val="0"/>
+        </w:numPr>
+        <w:suppressAutoHyphens w:val="true"/>
+        <w:spacing w:lineRule="auto" w:line="240" w:before="0" w:after="0"/>
+        <w:ind w:left="720" w:hanging="0"/>
+        <w:contextualSpacing/>
+        <w:jc w:val="both"/>
+        <w:rPr>
+          <w:rFonts w:eastAsia="Times New Roman" w:cs="Times New Roman"/>
+          <w:sz w:val="24"/>
+          <w:szCs w:val="24"/>
+          <w:lang w:eastAsia="es-ES"/>
+        </w:rPr>
+      </w:pPr>
+      <w:r>
+        <w:rPr/>
+      </w:r>
+      <w:r>
+        <w:br w:type="page"/>
       </w:r>
     </w:p>
     <w:p>
@@ -1813,7 +2358,69 @@
           <w:szCs w:val="24"/>
           <w:lang w:eastAsia="es-ES"/>
         </w:rPr>
-        <w:t>Nota media del centro educativo.</w:t>
+        <w:t>Total de suspensos y aprobados por curso</w:t>
+      </w:r>
+    </w:p>
+    <w:p>
+      <w:pPr>
+        <w:pStyle w:val="ListParagraph"/>
+        <w:numPr>
+          <w:ilvl w:val="0"/>
+          <w:numId w:val="0"/>
+        </w:numPr>
+        <w:spacing w:lineRule="auto" w:line="240" w:before="0" w:after="0"/>
+        <w:ind w:hanging="0"/>
+        <w:contextualSpacing/>
+        <w:jc w:val="both"/>
+        <w:rPr/>
+      </w:pPr>
+      <w:r>
+        <w:rPr/>
+        <w:drawing>
+          <wp:anchor behindDoc="0" distT="0" distB="0" distL="0" distR="0" simplePos="0" locked="0" layoutInCell="0" allowOverlap="1" relativeHeight="9">
+            <wp:simplePos x="0" y="0"/>
+            <wp:positionH relativeFrom="column">
+              <wp:align>center</wp:align>
+            </wp:positionH>
+            <wp:positionV relativeFrom="paragraph">
+              <wp:posOffset>635</wp:posOffset>
+            </wp:positionV>
+            <wp:extent cx="5400040" cy="2419350"/>
+            <wp:effectExtent l="0" t="0" r="0" b="0"/>
+            <wp:wrapSquare wrapText="largest"/>
+            <wp:docPr id="8" name="Imagen8" descr=""/>
+            <wp:cNvGraphicFramePr>
+              <a:graphicFrameLocks xmlns:a="http://schemas.openxmlformats.org/drawingml/2006/main" noChangeAspect="1"/>
+            </wp:cNvGraphicFramePr>
+            <a:graphic xmlns:a="http://schemas.openxmlformats.org/drawingml/2006/main">
+              <a:graphicData uri="http://schemas.openxmlformats.org/drawingml/2006/picture">
+                <pic:pic xmlns:pic="http://schemas.openxmlformats.org/drawingml/2006/picture">
+                  <pic:nvPicPr>
+                    <pic:cNvPr id="8" name="Imagen8" descr=""/>
+                    <pic:cNvPicPr>
+                      <a:picLocks noChangeAspect="1" noChangeArrowheads="1"/>
+                    </pic:cNvPicPr>
+                  </pic:nvPicPr>
+                  <pic:blipFill>
+                    <a:blip r:embed="rId9"/>
+                    <a:stretch>
+                      <a:fillRect/>
+                    </a:stretch>
+                  </pic:blipFill>
+                  <pic:spPr bwMode="auto">
+                    <a:xfrm>
+                      <a:off x="0" y="0"/>
+                      <a:ext cx="5400040" cy="2419350"/>
+                    </a:xfrm>
+                    <a:prstGeom prst="rect">
+                      <a:avLst/>
+                    </a:prstGeom>
+                  </pic:spPr>
+                </pic:pic>
+              </a:graphicData>
+            </a:graphic>
+          </wp:anchor>
+        </w:drawing>
       </w:r>
     </w:p>
     <w:p>
@@ -1840,7 +2447,158 @@
           <w:szCs w:val="24"/>
           <w:lang w:eastAsia="es-ES"/>
         </w:rPr>
+        <w:t>Nota media del centro educativo.</w:t>
+      </w:r>
+    </w:p>
+    <w:p>
+      <w:pPr>
+        <w:pStyle w:val="ListParagraph"/>
+        <w:numPr>
+          <w:ilvl w:val="0"/>
+          <w:numId w:val="0"/>
+        </w:numPr>
+        <w:spacing w:lineRule="auto" w:line="240" w:before="0" w:after="0"/>
+        <w:ind w:hanging="0"/>
+        <w:contextualSpacing/>
+        <w:jc w:val="both"/>
+        <w:rPr/>
+      </w:pPr>
+      <w:r>
+        <w:rPr/>
+        <w:drawing>
+          <wp:anchor behindDoc="0" distT="0" distB="0" distL="0" distR="0" simplePos="0" locked="0" layoutInCell="0" allowOverlap="1" relativeHeight="10">
+            <wp:simplePos x="0" y="0"/>
+            <wp:positionH relativeFrom="column">
+              <wp:align>center</wp:align>
+            </wp:positionH>
+            <wp:positionV relativeFrom="paragraph">
+              <wp:posOffset>635</wp:posOffset>
+            </wp:positionV>
+            <wp:extent cx="4562475" cy="2333625"/>
+            <wp:effectExtent l="0" t="0" r="0" b="0"/>
+            <wp:wrapSquare wrapText="largest"/>
+            <wp:docPr id="9" name="Imagen9" descr=""/>
+            <wp:cNvGraphicFramePr>
+              <a:graphicFrameLocks xmlns:a="http://schemas.openxmlformats.org/drawingml/2006/main" noChangeAspect="1"/>
+            </wp:cNvGraphicFramePr>
+            <a:graphic xmlns:a="http://schemas.openxmlformats.org/drawingml/2006/main">
+              <a:graphicData uri="http://schemas.openxmlformats.org/drawingml/2006/picture">
+                <pic:pic xmlns:pic="http://schemas.openxmlformats.org/drawingml/2006/picture">
+                  <pic:nvPicPr>
+                    <pic:cNvPr id="9" name="Imagen9" descr=""/>
+                    <pic:cNvPicPr>
+                      <a:picLocks noChangeAspect="1" noChangeArrowheads="1"/>
+                    </pic:cNvPicPr>
+                  </pic:nvPicPr>
+                  <pic:blipFill>
+                    <a:blip r:embed="rId10"/>
+                    <a:stretch>
+                      <a:fillRect/>
+                    </a:stretch>
+                  </pic:blipFill>
+                  <pic:spPr bwMode="auto">
+                    <a:xfrm>
+                      <a:off x="0" y="0"/>
+                      <a:ext cx="4562475" cy="2333625"/>
+                    </a:xfrm>
+                    <a:prstGeom prst="rect">
+                      <a:avLst/>
+                    </a:prstGeom>
+                  </pic:spPr>
+                </pic:pic>
+              </a:graphicData>
+            </a:graphic>
+          </wp:anchor>
+        </w:drawing>
+      </w:r>
+    </w:p>
+    <w:p>
+      <w:pPr>
+        <w:pStyle w:val="ListParagraph"/>
+        <w:numPr>
+          <w:ilvl w:val="0"/>
+          <w:numId w:val="2"/>
+        </w:numPr>
+        <w:spacing w:lineRule="auto" w:line="240" w:before="0" w:after="0"/>
+        <w:contextualSpacing/>
+        <w:jc w:val="both"/>
+        <w:rPr>
+          <w:rFonts w:eastAsia="Times New Roman" w:cs="Times New Roman"/>
+          <w:sz w:val="24"/>
+          <w:szCs w:val="24"/>
+          <w:lang w:eastAsia="es-ES"/>
+        </w:rPr>
+      </w:pPr>
+      <w:r>
+        <w:rPr>
+          <w:rFonts w:eastAsia="Times New Roman" w:cs="Times New Roman"/>
+          <w:sz w:val="24"/>
+          <w:szCs w:val="24"/>
+          <w:lang w:eastAsia="es-ES"/>
+        </w:rPr>
         <w:t>Total de suspensos y aprobados del centro</w:t>
+      </w:r>
+    </w:p>
+    <w:p>
+      <w:pPr>
+        <w:pStyle w:val="ListParagraph"/>
+        <w:numPr>
+          <w:ilvl w:val="0"/>
+          <w:numId w:val="0"/>
+        </w:numPr>
+        <w:spacing w:lineRule="auto" w:line="240" w:before="0" w:after="0"/>
+        <w:ind w:hanging="0"/>
+        <w:contextualSpacing/>
+        <w:jc w:val="both"/>
+        <w:rPr/>
+      </w:pPr>
+      <w:r>
+        <w:rPr/>
+        <w:drawing>
+          <wp:anchor behindDoc="0" distT="0" distB="0" distL="0" distR="0" simplePos="0" locked="0" layoutInCell="0" allowOverlap="1" relativeHeight="11">
+            <wp:simplePos x="0" y="0"/>
+            <wp:positionH relativeFrom="column">
+              <wp:align>center</wp:align>
+            </wp:positionH>
+            <wp:positionV relativeFrom="paragraph">
+              <wp:posOffset>635</wp:posOffset>
+            </wp:positionV>
+            <wp:extent cx="5057775" cy="2686050"/>
+            <wp:effectExtent l="0" t="0" r="0" b="0"/>
+            <wp:wrapSquare wrapText="largest"/>
+            <wp:docPr id="10" name="Imagen10" descr=""/>
+            <wp:cNvGraphicFramePr>
+              <a:graphicFrameLocks xmlns:a="http://schemas.openxmlformats.org/drawingml/2006/main" noChangeAspect="1"/>
+            </wp:cNvGraphicFramePr>
+            <a:graphic xmlns:a="http://schemas.openxmlformats.org/drawingml/2006/main">
+              <a:graphicData uri="http://schemas.openxmlformats.org/drawingml/2006/picture">
+                <pic:pic xmlns:pic="http://schemas.openxmlformats.org/drawingml/2006/picture">
+                  <pic:nvPicPr>
+                    <pic:cNvPr id="10" name="Imagen10" descr=""/>
+                    <pic:cNvPicPr>
+                      <a:picLocks noChangeAspect="1" noChangeArrowheads="1"/>
+                    </pic:cNvPicPr>
+                  </pic:nvPicPr>
+                  <pic:blipFill>
+                    <a:blip r:embed="rId11"/>
+                    <a:stretch>
+                      <a:fillRect/>
+                    </a:stretch>
+                  </pic:blipFill>
+                  <pic:spPr bwMode="auto">
+                    <a:xfrm>
+                      <a:off x="0" y="0"/>
+                      <a:ext cx="5057775" cy="2686050"/>
+                    </a:xfrm>
+                    <a:prstGeom prst="rect">
+                      <a:avLst/>
+                    </a:prstGeom>
+                  </pic:spPr>
+                </pic:pic>
+              </a:graphicData>
+            </a:graphic>
+          </wp:anchor>
+        </w:drawing>
       </w:r>
     </w:p>
     <w:p>
@@ -1961,6 +2719,7 @@
           <w:numId w:val="0"/>
         </w:numPr>
         <w:spacing w:lineRule="auto" w:line="240" w:beforeAutospacing="1" w:afterAutospacing="1"/>
+        <w:ind w:left="0" w:hanging="0"/>
         <w:jc w:val="both"/>
         <w:outlineLvl w:val="1"/>
         <w:rPr>
@@ -2641,6 +3400,7 @@
     <w:qFormat/>
     <w:pPr>
       <w:widowControl/>
+      <w:suppressAutoHyphens w:val="true"/>
       <w:bidi w:val="0"/>
       <w:spacing w:lineRule="auto" w:line="276" w:before="0" w:after="200"/>
       <w:jc w:val="left"/>
